--- a/TddHelper/TDD Helper Getting Started Guide.docx
+++ b/TddHelper/TDD Helper Getting Started Guide.docx
@@ -44,7 +44,6 @@
       </w:r>
     </w:p>
     <w:p>
-      <w:bookmarkStart w:id="0" w:name="_GoBack"/>
       <w:r>
         <w:t>The T</w:t>
       </w:r>
@@ -67,7 +66,19 @@
         <w:t>ty that exposes commands to move to the next tab group, split windows, and jump to test or implementation files (C# only).  If a test or implementation file is not found, the utility can create both test/implementation classes and projects.  For created projects, automatic references to unit testing framework is supported, and friend assemblies (also strong-named ones) are supported.</w:t>
       </w:r>
     </w:p>
-    <w:bookmarkEnd w:id="0"/>
+    <w:p>
+      <w:pPr>
+        <w:pStyle w:val="Heading2"/>
+      </w:pPr>
+      <w:r>
+        <w:t>Compatibility</w:t>
+      </w:r>
+    </w:p>
+    <w:p>
+      <w:r>
+        <w:t>Tested on Visual Studio 2013 only for now.  Have not tested with Visual Studio 2015. Probably won’t work with VS 2010, VS2012 (not tested).</w:t>
+      </w:r>
+    </w:p>
     <w:p>
       <w:pPr>
         <w:pStyle w:val="Heading2"/>
@@ -90,6 +101,9 @@
         </w:numPr>
       </w:pPr>
       <w:r>
+        <w:t xml:space="preserve">(Preferred) </w:t>
+      </w:r>
+      <w:r>
         <w:t>Installation is through the Visual Studio Gallery. Search for TddHelper</w:t>
       </w:r>
       <w:r>
@@ -130,7 +144,13 @@
       </w:r>
       <w:proofErr w:type="spellEnd"/>
       <w:r>
-        <w:t xml:space="preserve"> file.  Installing that file may get you work in progress.</w:t>
+        <w:t xml:space="preserve"> file.  Installing that file may get you </w:t>
+      </w:r>
+      <w:r>
+        <w:t xml:space="preserve">a version that is </w:t>
+      </w:r>
+      <w:r>
+        <w:t>work in progress.</w:t>
       </w:r>
     </w:p>
     <w:p>
@@ -142,7 +162,13 @@
         </w:numPr>
       </w:pPr>
       <w:r>
-        <w:t xml:space="preserve">Get the source code, build it and then run the output </w:t>
+        <w:t>Get the source code</w:t>
+      </w:r>
+      <w:r>
+        <w:t xml:space="preserve"> (use a release tag)</w:t>
+      </w:r>
+      <w:r>
+        <w:t xml:space="preserve">, build it and then run the output </w:t>
       </w:r>
       <w:proofErr w:type="spellStart"/>
       <w:r>
@@ -151,24 +177,6 @@
       <w:proofErr w:type="spellEnd"/>
       <w:r>
         <w:t xml:space="preserve"> file.  You need the Visual Studio Extension SDK (free) and Visual Studio 2013 to build the project.</w:t>
-      </w:r>
-    </w:p>
-    <w:p>
-      <w:pPr>
-        <w:pStyle w:val="ListParagraph"/>
-      </w:pPr>
-    </w:p>
-    <w:p>
-      <w:pPr>
-        <w:pStyle w:val="Heading2"/>
-      </w:pPr>
-      <w:r>
-        <w:t>Compatibility</w:t>
-      </w:r>
-    </w:p>
-    <w:p>
-      <w:r>
-        <w:t>Tested on Visual Studio 2013 only for now.  Have not tested with Visual Studio 2015. Probably won’t work with VS 2010, VS2012 (not tested).</w:t>
       </w:r>
     </w:p>
     <w:p>
@@ -192,15 +200,7 @@
         </w:r>
       </w:hyperlink>
       <w:r>
-        <w:t xml:space="preserve">.  Feel free to fork. You </w:t>
-      </w:r>
-      <w:proofErr w:type="gramStart"/>
-      <w:r>
-        <w:t>can</w:t>
-      </w:r>
-      <w:proofErr w:type="gramEnd"/>
-      <w:r>
-        <w:t xml:space="preserve"> also send </w:t>
+        <w:t xml:space="preserve">.  Feel free to fork. You can also send </w:t>
       </w:r>
       <w:r>
         <w:t xml:space="preserve">me a pull request through </w:t>
@@ -227,9 +227,43 @@
     </w:p>
     <w:p>
       <w:r>
-        <w:t xml:space="preserve">You can mail me at </w:t>
+        <w:t xml:space="preserve">If you find a bug, please add it to the issue tracker on </w:t>
+      </w:r>
+      <w:proofErr w:type="spellStart"/>
+      <w:r>
+        <w:t>github</w:t>
+      </w:r>
+      <w:proofErr w:type="spellEnd"/>
+      <w:r>
+        <w:t xml:space="preserve">. </w:t>
       </w:r>
       <w:hyperlink r:id="rId8" w:history="1">
+        <w:r>
+          <w:rPr>
+            <w:rStyle w:val="Hyperlink"/>
+          </w:rPr>
+          <w:t>https://github.com/brunzefb/TddHelper</w:t>
+        </w:r>
+      </w:hyperlink>
+      <w:r>
+        <w:t xml:space="preserve">. </w:t>
+      </w:r>
+      <w:r>
+        <w:t xml:space="preserve">You </w:t>
+      </w:r>
+      <w:r>
+        <w:t xml:space="preserve">also </w:t>
+      </w:r>
+      <w:r>
+        <w:t xml:space="preserve">can </w:t>
+      </w:r>
+      <w:r>
+        <w:t>e</w:t>
+      </w:r>
+      <w:r>
+        <w:t xml:space="preserve">mail me at </w:t>
+      </w:r>
+      <w:hyperlink r:id="rId9" w:history="1">
         <w:r>
           <w:rPr>
             <w:rStyle w:val="Hyperlink"/>
@@ -238,10 +272,22 @@
         </w:r>
       </w:hyperlink>
       <w:r>
-        <w:t>, please put TddHelper in the subject line. Please give me the scenario that caused the issue in detail.</w:t>
-      </w:r>
-      <w:r>
-        <w:t xml:space="preserve">  Also: Go to the source, Luke!</w:t>
+        <w:t xml:space="preserve">, please put TddHelper in the subject line. </w:t>
+      </w:r>
+      <w:r>
+        <w:rPr>
+          <w:b/>
+        </w:rPr>
+        <w:t>I will only respond if an issue has been created.</w:t>
+      </w:r>
+      <w:r>
+        <w:t xml:space="preserve"> The extension generates comprehensive logs info stored in C:\ProgramData\TddHelper\TddHelper.log, so please attach the log</w:t>
+      </w:r>
+      <w:r>
+        <w:t xml:space="preserve"> </w:t>
+      </w:r>
+      <w:r>
+        <w:t>file to the issue along with what you were doing at the time.</w:t>
       </w:r>
     </w:p>
     <w:p>
@@ -257,7 +303,10 @@
         <w:spacing w:after="0" w:line="240" w:lineRule="auto"/>
       </w:pPr>
       <w:r>
-        <w:t>Version 1.0 - November 2013, Proof of concept.</w:t>
+        <w:t xml:space="preserve">Version 1.0 - </w:t>
+      </w:r>
+      <w:r>
+        <w:t>November 2013, Proof of concept, Jumping Tabs</w:t>
       </w:r>
     </w:p>
     <w:p>
@@ -274,7 +323,7 @@
         <w:t>first</w:t>
       </w:r>
       <w:r>
-        <w:t xml:space="preserve"> public release.</w:t>
+        <w:t xml:space="preserve"> public release. Adds functionality to locate/create tests/projects</w:t>
       </w:r>
     </w:p>
     <w:p>
@@ -307,150 +356,6 @@
             <wp:extent cx="4138019" cy="1364098"/>
             <wp:effectExtent l="0" t="0" r="0" b="7620"/>
             <wp:docPr id="2" name="Picture 2"/>
-            <wp:cNvGraphicFramePr>
-              <a:graphicFrameLocks xmlns:a="http://schemas.openxmlformats.org/drawingml/2006/main" noChangeAspect="1"/>
-            </wp:cNvGraphicFramePr>
-            <a:graphic xmlns:a="http://schemas.openxmlformats.org/drawingml/2006/main">
-              <a:graphicData uri="http://schemas.openxmlformats.org/drawingml/2006/picture">
-                <pic:pic xmlns:pic="http://schemas.openxmlformats.org/drawingml/2006/picture">
-                  <pic:nvPicPr>
-                    <pic:cNvPr id="1" name=""/>
-                    <pic:cNvPicPr/>
-                  </pic:nvPicPr>
-                  <pic:blipFill>
-                    <a:blip r:embed="rId9"/>
-                    <a:stretch>
-                      <a:fillRect/>
-                    </a:stretch>
-                  </pic:blipFill>
-                  <pic:spPr>
-                    <a:xfrm>
-                      <a:off x="0" y="0"/>
-                      <a:ext cx="4138019" cy="1364098"/>
-                    </a:xfrm>
-                    <a:prstGeom prst="rect">
-                      <a:avLst/>
-                    </a:prstGeom>
-                  </pic:spPr>
-                </pic:pic>
-              </a:graphicData>
-            </a:graphic>
-          </wp:inline>
-        </w:drawing>
-      </w:r>
-    </w:p>
-    <w:p>
-      <w:r>
-        <w:t>The menu items are a bit lame – they work but it is way better to use the keyboard shortcuts.</w:t>
-      </w:r>
-      <w:r>
-        <w:t xml:space="preserve">  </w:t>
-      </w:r>
-    </w:p>
-    <w:p>
-      <w:r>
-        <w:rPr>
-          <w:b/>
-          <w:sz w:val="28"/>
-        </w:rPr>
-        <w:t xml:space="preserve">Warning!  </w:t>
-      </w:r>
-      <w:r>
-        <w:t xml:space="preserve">The </w:t>
-      </w:r>
-      <w:r>
-        <w:t>I</w:t>
-      </w:r>
-      <w:r>
-        <w:t xml:space="preserve">ntel graphics chipset utility maps the </w:t>
-      </w:r>
-      <w:proofErr w:type="spellStart"/>
-      <w:r>
-        <w:t>Ctrl+Alt+Right</w:t>
-      </w:r>
-      <w:proofErr w:type="spellEnd"/>
-      <w:r>
-        <w:t xml:space="preserve"> Arrow to rotate the screen.  </w:t>
-      </w:r>
-      <w:r>
-        <w:t>That functionality</w:t>
-      </w:r>
-      <w:r>
-        <w:t xml:space="preserve"> can be disabled in </w:t>
-      </w:r>
-      <w:r>
-        <w:t>the</w:t>
-      </w:r>
-      <w:r>
-        <w:t xml:space="preserve"> </w:t>
-      </w:r>
-      <w:r>
-        <w:t xml:space="preserve">Intel </w:t>
-      </w:r>
-      <w:r>
-        <w:t xml:space="preserve">utility.  </w:t>
-      </w:r>
-      <w:proofErr w:type="spellStart"/>
-      <w:r>
-        <w:t>Ctrl+Alt+Up</w:t>
-      </w:r>
-      <w:proofErr w:type="spellEnd"/>
-      <w:r>
-        <w:t xml:space="preserve"> Arrow restores the orientation if you get stuck.  Check the Keyboard mapping section at the end of this document for more information.</w:t>
-      </w:r>
-    </w:p>
-    <w:p/>
-    <w:p>
-      <w:pPr>
-        <w:pStyle w:val="Heading1"/>
-      </w:pPr>
-      <w:r>
-        <w:t>Jump Left and Right between Tab Wells Using the Keyboard</w:t>
-      </w:r>
-    </w:p>
-    <w:p>
-      <w:r>
-        <w:t>Unfortunately, Visual Studio does not expose keyboard shortcuts to move between two tab wells. This extension solves this problem. To try it do the following:</w:t>
-      </w:r>
-    </w:p>
-    <w:p>
-      <w:pPr>
-        <w:pStyle w:val="ListParagraph"/>
-        <w:numPr>
-          <w:ilvl w:val="0"/>
-          <w:numId w:val="1"/>
-        </w:numPr>
-      </w:pPr>
-      <w:r>
-        <w:t>Load a solution and open two source files</w:t>
-      </w:r>
-    </w:p>
-    <w:p>
-      <w:pPr>
-        <w:pStyle w:val="ListParagraph"/>
-        <w:numPr>
-          <w:ilvl w:val="0"/>
-          <w:numId w:val="1"/>
-        </w:numPr>
-      </w:pPr>
-      <w:r>
-        <w:t>Use Window-&gt;New vertical Tab Group</w:t>
-      </w:r>
-    </w:p>
-    <w:p>
-      <w:pPr>
-        <w:pStyle w:val="ListParagraph"/>
-      </w:pPr>
-      <w:r>
-        <w:rPr>
-          <w:noProof/>
-          <w:lang w:eastAsia="en-CA"/>
-        </w:rPr>
-        <w:drawing>
-          <wp:inline distT="0" distB="0" distL="0" distR="0" wp14:anchorId="08C9EA20" wp14:editId="153AAF05">
-            <wp:extent cx="4503810" cy="3779848"/>
-            <wp:effectExtent l="0" t="0" r="0" b="0"/>
-            <wp:docPr id="4" name="Picture 4"/>
             <wp:cNvGraphicFramePr>
               <a:graphicFrameLocks xmlns:a="http://schemas.openxmlformats.org/drawingml/2006/main" noChangeAspect="1"/>
             </wp:cNvGraphicFramePr>
@@ -470,6 +375,150 @@
                   <pic:spPr>
                     <a:xfrm>
                       <a:off x="0" y="0"/>
+                      <a:ext cx="4138019" cy="1364098"/>
+                    </a:xfrm>
+                    <a:prstGeom prst="rect">
+                      <a:avLst/>
+                    </a:prstGeom>
+                  </pic:spPr>
+                </pic:pic>
+              </a:graphicData>
+            </a:graphic>
+          </wp:inline>
+        </w:drawing>
+      </w:r>
+    </w:p>
+    <w:p>
+      <w:r>
+        <w:t>The menu items are a bit lame – they work but it is way better to use the keyboard shortcuts.</w:t>
+      </w:r>
+      <w:r>
+        <w:t xml:space="preserve">  </w:t>
+      </w:r>
+    </w:p>
+    <w:p>
+      <w:r>
+        <w:rPr>
+          <w:b/>
+          <w:sz w:val="28"/>
+        </w:rPr>
+        <w:t xml:space="preserve">Warning!  </w:t>
+      </w:r>
+      <w:r>
+        <w:t xml:space="preserve">The </w:t>
+      </w:r>
+      <w:r>
+        <w:t>I</w:t>
+      </w:r>
+      <w:r>
+        <w:t xml:space="preserve">ntel graphics chipset utility maps the </w:t>
+      </w:r>
+      <w:proofErr w:type="spellStart"/>
+      <w:r>
+        <w:t>Ctrl+Alt+Right</w:t>
+      </w:r>
+      <w:proofErr w:type="spellEnd"/>
+      <w:r>
+        <w:t xml:space="preserve"> Arrow to rotate the screen.  </w:t>
+      </w:r>
+      <w:r>
+        <w:t>That functionality</w:t>
+      </w:r>
+      <w:r>
+        <w:t xml:space="preserve"> can be disabled in </w:t>
+      </w:r>
+      <w:r>
+        <w:t>the</w:t>
+      </w:r>
+      <w:r>
+        <w:t xml:space="preserve"> </w:t>
+      </w:r>
+      <w:r>
+        <w:t xml:space="preserve">Intel </w:t>
+      </w:r>
+      <w:r>
+        <w:t xml:space="preserve">utility.  </w:t>
+      </w:r>
+      <w:proofErr w:type="spellStart"/>
+      <w:r>
+        <w:t>Ctrl+Alt+Up</w:t>
+      </w:r>
+      <w:proofErr w:type="spellEnd"/>
+      <w:r>
+        <w:t xml:space="preserve"> Arrow restores the orientation if you get stuck.  Check the Keyboard mapping section at the end of this document for more information.</w:t>
+      </w:r>
+    </w:p>
+    <w:p/>
+    <w:p>
+      <w:pPr>
+        <w:pStyle w:val="Heading1"/>
+      </w:pPr>
+      <w:r>
+        <w:t>Jump Left and Right between Tab Wells Using the Keyboard</w:t>
+      </w:r>
+    </w:p>
+    <w:p>
+      <w:r>
+        <w:t>Unfortunately, Visual Studio does not expose keyboard shortcuts to move between two tab wells. This extension solves this problem. To try it do the following:</w:t>
+      </w:r>
+    </w:p>
+    <w:p>
+      <w:pPr>
+        <w:pStyle w:val="ListParagraph"/>
+        <w:numPr>
+          <w:ilvl w:val="0"/>
+          <w:numId w:val="1"/>
+        </w:numPr>
+      </w:pPr>
+      <w:r>
+        <w:t>Load a solution and open two source files</w:t>
+      </w:r>
+    </w:p>
+    <w:p>
+      <w:pPr>
+        <w:pStyle w:val="ListParagraph"/>
+        <w:numPr>
+          <w:ilvl w:val="0"/>
+          <w:numId w:val="1"/>
+        </w:numPr>
+      </w:pPr>
+      <w:r>
+        <w:t>Use Window-&gt;New vertical Tab Group</w:t>
+      </w:r>
+    </w:p>
+    <w:p>
+      <w:pPr>
+        <w:pStyle w:val="ListParagraph"/>
+      </w:pPr>
+      <w:r>
+        <w:rPr>
+          <w:noProof/>
+          <w:lang w:eastAsia="en-CA"/>
+        </w:rPr>
+        <w:drawing>
+          <wp:inline distT="0" distB="0" distL="0" distR="0" wp14:anchorId="08C9EA20" wp14:editId="153AAF05">
+            <wp:extent cx="4503810" cy="3779848"/>
+            <wp:effectExtent l="0" t="0" r="0" b="0"/>
+            <wp:docPr id="4" name="Picture 4"/>
+            <wp:cNvGraphicFramePr>
+              <a:graphicFrameLocks xmlns:a="http://schemas.openxmlformats.org/drawingml/2006/main" noChangeAspect="1"/>
+            </wp:cNvGraphicFramePr>
+            <a:graphic xmlns:a="http://schemas.openxmlformats.org/drawingml/2006/main">
+              <a:graphicData uri="http://schemas.openxmlformats.org/drawingml/2006/picture">
+                <pic:pic xmlns:pic="http://schemas.openxmlformats.org/drawingml/2006/picture">
+                  <pic:nvPicPr>
+                    <pic:cNvPr id="1" name=""/>
+                    <pic:cNvPicPr/>
+                  </pic:nvPicPr>
+                  <pic:blipFill>
+                    <a:blip r:embed="rId11"/>
+                    <a:stretch>
+                      <a:fillRect/>
+                    </a:stretch>
+                  </pic:blipFill>
+                  <pic:spPr>
+                    <a:xfrm>
+                      <a:off x="0" y="0"/>
                       <a:ext cx="4503810" cy="3779848"/>
                     </a:xfrm>
                     <a:prstGeom prst="rect">
@@ -527,7 +576,7 @@
                     <pic:cNvPicPr/>
                   </pic:nvPicPr>
                   <pic:blipFill>
-                    <a:blip r:embed="rId11">
+                    <a:blip r:embed="rId12">
                       <a:extLst>
                         <a:ext uri="{28A0092B-C50C-407E-A947-70E740481C1C}">
                           <a14:useLocalDpi xmlns:a14="http://schemas.microsoft.com/office/drawing/2010/main" val="0"/>
@@ -716,7 +765,7 @@
                     <pic:cNvPicPr/>
                   </pic:nvPicPr>
                   <pic:blipFill>
-                    <a:blip r:embed="rId12">
+                    <a:blip r:embed="rId13">
                       <a:extLst>
                         <a:ext uri="{28A0092B-C50C-407E-A947-70E740481C1C}">
                           <a14:useLocalDpi xmlns:a14="http://schemas.microsoft.com/office/drawing/2010/main" val="0"/>
@@ -980,7 +1029,7 @@
                     <pic:cNvPicPr/>
                   </pic:nvPicPr>
                   <pic:blipFill>
-                    <a:blip r:embed="rId13">
+                    <a:blip r:embed="rId14">
                       <a:extLst>
                         <a:ext uri="{28A0092B-C50C-407E-A947-70E740481C1C}">
                           <a14:useLocalDpi xmlns:a14="http://schemas.microsoft.com/office/drawing/2010/main" val="0"/>
@@ -1071,7 +1120,7 @@
                     <pic:cNvPicPr/>
                   </pic:nvPicPr>
                   <pic:blipFill>
-                    <a:blip r:embed="rId14">
+                    <a:blip r:embed="rId15">
                       <a:extLst>
                         <a:ext uri="{28A0092B-C50C-407E-A947-70E740481C1C}">
                           <a14:useLocalDpi xmlns:a14="http://schemas.microsoft.com/office/drawing/2010/main" val="0"/>
@@ -1611,7 +1660,7 @@
                     <pic:cNvPicPr/>
                   </pic:nvPicPr>
                   <pic:blipFill>
-                    <a:blip r:embed="rId15">
+                    <a:blip r:embed="rId16">
                       <a:extLst>
                         <a:ext uri="{28A0092B-C50C-407E-A947-70E740481C1C}">
                           <a14:useLocalDpi xmlns:a14="http://schemas.microsoft.com/office/drawing/2010/main" val="0"/>
@@ -1972,7 +2021,7 @@
                     <pic:cNvPicPr/>
                   </pic:nvPicPr>
                   <pic:blipFill>
-                    <a:blip r:embed="rId16">
+                    <a:blip r:embed="rId17">
                       <a:extLst>
                         <a:ext uri="{28A0092B-C50C-407E-A947-70E740481C1C}">
                           <a14:useLocalDpi xmlns:a14="http://schemas.microsoft.com/office/drawing/2010/main" val="0"/>
@@ -2000,11 +2049,12 @@
       </w:r>
     </w:p>
     <w:p/>
-    <w:p/>
-    <w:p/>
-    <w:p/>
+    <w:p>
+      <w:bookmarkStart w:id="0" w:name="_GoBack"/>
+      <w:bookmarkEnd w:id="0"/>
+    </w:p>
     <w:sectPr>
-      <w:footerReference w:type="default" r:id="rId17"/>
+      <w:footerReference w:type="default" r:id="rId18"/>
       <w:pgSz w:w="12240" w:h="15840"/>
       <w:pgMar w:top="1440" w:right="1440" w:bottom="1440" w:left="1440" w:header="708" w:footer="708" w:gutter="0"/>
       <w:cols w:space="708"/>
@@ -2073,7 +2123,7 @@
           <w:rPr>
             <w:noProof/>
           </w:rPr>
-          <w:t>8</w:t>
+          <w:t>7</w:t>
         </w:r>
         <w:r>
           <w:rPr>

--- a/TddHelper/TDD Helper Getting Started Guide.docx
+++ b/TddHelper/TDD Helper Getting Started Guide.docx
@@ -64,6 +64,14 @@
       </w:r>
       <w:r>
         <w:t>ty that exposes commands to move to the next tab group, split windows, and jump to test or implementation files (C# only).  If a test or implementation file is not found, the utility can create both test/implementation classes and projects.  For created projects, automatic references to unit testing framework is supported, and friend assemblies (also strong-named ones) are supported.</w:t>
+      </w:r>
+    </w:p>
+    <w:p>
+      <w:r>
+        <w:t>The</w:t>
+      </w:r>
+      <w:r>
+        <w:t xml:space="preserve"> extension tries to support both jumping from Test -&gt; Implementation and vice-versa.  This also applies to class and project creation – you can create the test project first and test class, strong-name the test project and add your unit-test framework assembly and then create the implementation assembly just by jumping to the non-existing implementation.  When creating test projects, a reference to the test framework is added automatically if so configured.</w:t>
       </w:r>
     </w:p>
     <w:p>
@@ -314,6 +322,7 @@
         <w:spacing w:after="0" w:line="240" w:lineRule="auto"/>
       </w:pPr>
       <w:r>
+        <w:lastRenderedPageBreak/>
         <w:t xml:space="preserve">Version 1.1 - December 2014, </w:t>
       </w:r>
       <w:r>
@@ -350,7 +359,6 @@
           <w:noProof/>
           <w:lang w:eastAsia="en-CA"/>
         </w:rPr>
-        <w:lastRenderedPageBreak/>
         <w:drawing>
           <wp:inline distT="0" distB="0" distL="0" distR="0" wp14:anchorId="1058FF8B" wp14:editId="73228CB9">
             <wp:extent cx="4138019" cy="1364098"/>
@@ -495,6 +503,7 @@
           <w:noProof/>
           <w:lang w:eastAsia="en-CA"/>
         </w:rPr>
+        <w:lastRenderedPageBreak/>
         <w:drawing>
           <wp:inline distT="0" distB="0" distL="0" distR="0" wp14:anchorId="08C9EA20" wp14:editId="153AAF05">
             <wp:extent cx="4503810" cy="3779848"/>
@@ -1621,6 +1630,145 @@
     </w:p>
     <w:p>
       <w:pPr>
+        <w:rPr>
+          <w:lang w:eastAsia="en-CA"/>
+        </w:rPr>
+      </w:pPr>
+      <w:r>
+        <w:rPr>
+          <w:b/>
+          <w:lang w:eastAsia="en-CA"/>
+        </w:rPr>
+        <w:t xml:space="preserve">Clear File Cache Button: </w:t>
+      </w:r>
+      <w:r>
+        <w:rPr>
+          <w:lang w:eastAsia="en-CA"/>
+        </w:rPr>
+        <w:t xml:space="preserve">The extension maintains a per-solution persisted file association cache.  Say you have a file called </w:t>
+      </w:r>
+      <w:proofErr w:type="spellStart"/>
+      <w:r>
+        <w:rPr>
+          <w:lang w:eastAsia="en-CA"/>
+        </w:rPr>
+        <w:t>Program.cs</w:t>
+      </w:r>
+      <w:proofErr w:type="spellEnd"/>
+      <w:r>
+        <w:rPr>
+          <w:lang w:eastAsia="en-CA"/>
+        </w:rPr>
+        <w:t xml:space="preserve"> and there are two </w:t>
+      </w:r>
+      <w:proofErr w:type="spellStart"/>
+      <w:r>
+        <w:rPr>
+          <w:lang w:eastAsia="en-CA"/>
+        </w:rPr>
+        <w:t>ProgramTest.cs</w:t>
+      </w:r>
+      <w:proofErr w:type="spellEnd"/>
+      <w:r>
+        <w:rPr>
+          <w:lang w:eastAsia="en-CA"/>
+        </w:rPr>
+        <w:t xml:space="preserve"> files in your test project. If you </w:t>
+      </w:r>
+      <w:proofErr w:type="spellStart"/>
+      <w:r>
+        <w:rPr>
+          <w:lang w:eastAsia="en-CA"/>
+        </w:rPr>
+        <w:t>Program.cs</w:t>
+      </w:r>
+      <w:proofErr w:type="spellEnd"/>
+      <w:r>
+        <w:rPr>
+          <w:lang w:eastAsia="en-CA"/>
+        </w:rPr>
+        <w:t xml:space="preserve"> is active and you jump to the test file, you will be presented with a dialog to help resolve the conflict, </w:t>
+      </w:r>
+      <w:proofErr w:type="spellStart"/>
+      <w:r>
+        <w:rPr>
+          <w:lang w:eastAsia="en-CA"/>
+        </w:rPr>
+        <w:t>ie</w:t>
+      </w:r>
+      <w:proofErr w:type="spellEnd"/>
+      <w:r>
+        <w:rPr>
+          <w:lang w:eastAsia="en-CA"/>
+        </w:rPr>
+        <w:t xml:space="preserve"> to pick one or the other file.  Your choice is then persisted and when you jump to the Test file the next time, the remembered choice will be used.  If for some reason you picked the wrong file, you can clear the cache with the Clear File Cache Button.</w:t>
+      </w:r>
+    </w:p>
+    <w:p>
+      <w:pPr>
+        <w:rPr>
+          <w:lang w:eastAsia="en-CA"/>
+        </w:rPr>
+      </w:pPr>
+      <w:r>
+        <w:rPr>
+          <w:b/>
+          <w:lang w:eastAsia="en-CA"/>
+        </w:rPr>
+        <w:t xml:space="preserve">Clear Project Cache Button:  </w:t>
+      </w:r>
+      <w:r>
+        <w:rPr>
+          <w:lang w:eastAsia="en-CA"/>
+        </w:rPr>
+        <w:t xml:space="preserve"> In order to create test/implementation files, a project must be specified.  The user is presented with a dialog to either pick an existing project or to create a new project where the test/implementation will be create</w:t>
+      </w:r>
+      <w:bookmarkStart w:id="0" w:name="_GoBack"/>
+      <w:bookmarkEnd w:id="0"/>
+      <w:r>
+        <w:rPr>
+          <w:lang w:eastAsia="en-CA"/>
+        </w:rPr>
+        <w:t>d.  This choice is persisted on a per-solution basis. If you wish to be prompted again as to where new test/implementation files are stored, hit the clear project cache button.</w:t>
+      </w:r>
+    </w:p>
+    <w:p>
+      <w:pPr>
+        <w:rPr>
+          <w:lang w:eastAsia="en-CA"/>
+        </w:rPr>
+      </w:pPr>
+      <w:r>
+        <w:rPr>
+          <w:b/>
+          <w:lang w:eastAsia="en-CA"/>
+        </w:rPr>
+        <w:t>Tip:</w:t>
+      </w:r>
+      <w:r>
+        <w:rPr>
+          <w:b/>
+          <w:lang w:eastAsia="en-CA"/>
+        </w:rPr>
+        <w:t xml:space="preserve"> </w:t>
+      </w:r>
+      <w:r>
+        <w:rPr>
+          <w:lang w:eastAsia="en-CA"/>
+        </w:rPr>
+        <w:t>Internally, absolute paths are used – if you move your project from one location to another on the disk, you may want to clear the caches.</w:t>
+      </w:r>
+    </w:p>
+    <w:p>
+      <w:pPr>
+        <w:rPr>
+          <w:b/>
+          <w:lang w:eastAsia="en-CA"/>
+        </w:rPr>
+      </w:pPr>
+    </w:p>
+    <w:p>
+      <w:pPr>
         <w:pStyle w:val="Heading2"/>
         <w:rPr>
           <w:lang w:eastAsia="en-CA"/>
@@ -1630,6 +1778,7 @@
         <w:rPr>
           <w:lang w:eastAsia="en-CA"/>
         </w:rPr>
+        <w:lastRenderedPageBreak/>
         <w:t>Test Assembly Reference Options Page</w:t>
       </w:r>
     </w:p>
@@ -1768,7 +1917,6 @@
           <w:b/>
           <w:lang w:eastAsia="en-CA"/>
         </w:rPr>
-        <w:lastRenderedPageBreak/>
         <w:t>Set Unit Test Assembly to add to Test Project:</w:t>
       </w:r>
       <w:r>
@@ -2049,10 +2197,7 @@
       </w:r>
     </w:p>
     <w:p/>
-    <w:p>
-      <w:bookmarkStart w:id="0" w:name="_GoBack"/>
-      <w:bookmarkEnd w:id="0"/>
-    </w:p>
+    <w:p/>
     <w:sectPr>
       <w:footerReference w:type="default" r:id="rId18"/>
       <w:pgSz w:w="12240" w:h="15840"/>
@@ -2123,7 +2268,7 @@
           <w:rPr>
             <w:noProof/>
           </w:rPr>
-          <w:t>7</w:t>
+          <w:t>10</w:t>
         </w:r>
         <w:r>
           <w:rPr>

--- a/TddHelper/TDD Helper Getting Started Guide.docx
+++ b/TddHelper/TDD Helper Getting Started Guide.docx
@@ -71,7 +71,12 @@
         <w:t>The</w:t>
       </w:r>
       <w:r>
-        <w:t xml:space="preserve"> extension tries to support both jumping from Test -&gt; Implementation and vice-versa.  This also applies to class and project creation – you can create the test project first and test class, strong-name the test project and add your unit-test framework assembly and then create the implementation assembly just by jumping to the non-existing implementation.  When creating test projects, a reference to the test framework is added automatically if so configured.</w:t>
+        <w:t xml:space="preserve"> extension tries to support both jumping from Test -&gt; Implementation and vice-versa.  This also applies to class and project creation – you can create the test project first and test class, strong-name the test project and add your unit-test framework assembly and then create the implementation assembly just by jumping to the non-existing implementation.  When creating test projects, a reference to the test framework is added automatically if so con</w:t>
+      </w:r>
+      <w:bookmarkStart w:id="0" w:name="_GoBack"/>
+      <w:bookmarkEnd w:id="0"/>
+      <w:r>
+        <w:t>figured.</w:t>
       </w:r>
     </w:p>
     <w:p>
@@ -298,11 +303,36 @@
         <w:t>file to the issue along with what you were doing at the time.</w:t>
       </w:r>
     </w:p>
+    <w:p/>
     <w:p>
       <w:pPr>
         <w:pStyle w:val="Heading2"/>
       </w:pPr>
       <w:r>
+        <w:lastRenderedPageBreak/>
+        <w:t>License / Disclaimer of Warranty / Limitations of Liability</w:t>
+      </w:r>
+    </w:p>
+    <w:p>
+      <w:r>
+        <w:t xml:space="preserve">Software is provided under the Apache License 2.0 license.  It says that there’s no warranty, and that you are getting this </w:t>
+      </w:r>
+      <w:proofErr w:type="spellStart"/>
+      <w:proofErr w:type="gramStart"/>
+      <w:r>
+        <w:t>Tdd</w:t>
+      </w:r>
+      <w:proofErr w:type="spellEnd"/>
+      <w:proofErr w:type="gramEnd"/>
+      <w:r>
+        <w:t xml:space="preserve"> Helper extension “as is”, and that the author is not responsible anything that goes wrong as a result of you installing this software. </w:t>
+      </w:r>
+    </w:p>
+    <w:p>
+      <w:pPr>
+        <w:pStyle w:val="Heading2"/>
+      </w:pPr>
+      <w:r>
         <w:t>Version History</w:t>
       </w:r>
     </w:p>
@@ -322,7 +352,6 @@
         <w:spacing w:after="0" w:line="240" w:lineRule="auto"/>
       </w:pPr>
       <w:r>
-        <w:lastRenderedPageBreak/>
         <w:t xml:space="preserve">Version 1.1 - December 2014, </w:t>
       </w:r>
       <w:r>
@@ -1721,15 +1750,7 @@
         <w:rPr>
           <w:lang w:eastAsia="en-CA"/>
         </w:rPr>
-        <w:t xml:space="preserve"> In order to create test/implementation files, a project must be specified.  The user is presented with a dialog to either pick an existing project or to create a new project where the test/implementation will be create</w:t>
-      </w:r>
-      <w:bookmarkStart w:id="0" w:name="_GoBack"/>
-      <w:bookmarkEnd w:id="0"/>
-      <w:r>
-        <w:rPr>
-          <w:lang w:eastAsia="en-CA"/>
-        </w:rPr>
-        <w:t>d.  This choice is persisted on a per-solution basis. If you wish to be prompted again as to where new test/implementation files are stored, hit the clear project cache button.</w:t>
+        <w:t xml:space="preserve"> In order to create test/implementation files, a project must be specified.  The user is presented with a dialog to either pick an existing project or to create a new project where the test/implementation will be created.  This choice is persisted on a per-solution basis. If you wish to be prompted again as to where new test/implementation files are stored, hit the clear project cache button.</w:t>
       </w:r>
     </w:p>
     <w:p>
@@ -2268,7 +2289,7 @@
           <w:rPr>
             <w:noProof/>
           </w:rPr>
-          <w:t>10</w:t>
+          <w:t>1</w:t>
         </w:r>
         <w:r>
           <w:rPr>
